--- a/detailed_design/14 - 数据库(顶层)设计说明(DBDD).docx
+++ b/detailed_design/14 - 数据库(顶层)设计说明(DBDD).docx
@@ -3301,6 +3301,12 @@
                 <w:rFonts w:ascii="宋体" w:eastAsia="等线" w:hAnsi="宋体"/>
               </w:rPr>
             </w:pPr>
+            <w:r>
+              <w:rPr>
+                <w:rFonts w:ascii="宋体" w:eastAsia="等线" w:hAnsi="宋体" w:hint="eastAsia"/>
+              </w:rPr>
+              <w:t>18</w:t>
+            </w:r>
           </w:p>
         </w:tc>
         <w:tc>
@@ -3315,6 +3321,12 @@
                 <w:rFonts w:ascii="宋体" w:eastAsia="等线" w:hAnsi="宋体"/>
               </w:rPr>
             </w:pPr>
+            <w:r>
+              <w:rPr>
+                <w:rFonts w:ascii="宋体" w:eastAsia="等线" w:hAnsi="宋体" w:hint="eastAsia"/>
+              </w:rPr>
+              <w:t>2021/11/17</w:t>
+            </w:r>
           </w:p>
         </w:tc>
         <w:tc>
@@ -3329,6 +3341,12 @@
                 <w:rFonts w:ascii="宋体" w:eastAsia="等线" w:hAnsi="宋体"/>
               </w:rPr>
             </w:pPr>
+            <w:r>
+              <w:rPr>
+                <w:rFonts w:ascii="宋体" w:eastAsia="等线" w:hAnsi="宋体" w:hint="eastAsia"/>
+              </w:rPr>
+              <w:t>1.0</w:t>
+            </w:r>
           </w:p>
         </w:tc>
         <w:tc>
@@ -3343,6 +3361,12 @@
                 <w:rFonts w:ascii="宋体" w:eastAsia="等线" w:hAnsi="宋体"/>
               </w:rPr>
             </w:pPr>
+            <w:r>
+              <w:rPr>
+                <w:rFonts w:ascii="宋体" w:eastAsia="等线" w:hAnsi="宋体" w:hint="eastAsia"/>
+              </w:rPr>
+              <w:t>许罗阳宁</w:t>
+            </w:r>
           </w:p>
         </w:tc>
         <w:tc>
@@ -3357,6 +3381,12 @@
                 <w:rFonts w:ascii="宋体" w:eastAsia="等线" w:hAnsi="宋体"/>
               </w:rPr>
             </w:pPr>
+            <w:r>
+              <w:rPr>
+                <w:rFonts w:ascii="宋体" w:eastAsia="等线" w:hAnsi="宋体" w:hint="eastAsia"/>
+              </w:rPr>
+              <w:t>2021/11/24</w:t>
+            </w:r>
           </w:p>
         </w:tc>
         <w:tc>
@@ -3371,6 +3401,12 @@
                 <w:rFonts w:ascii="宋体" w:eastAsia="等线" w:hAnsi="宋体"/>
               </w:rPr>
             </w:pPr>
+            <w:r>
+              <w:rPr>
+                <w:rFonts w:ascii="宋体" w:eastAsia="等线" w:hAnsi="宋体" w:hint="eastAsia"/>
+              </w:rPr>
+              <w:t>数据库设计说明</w:t>
+            </w:r>
           </w:p>
         </w:tc>
       </w:tr>
@@ -3391,6 +3427,12 @@
                 <w:rFonts w:ascii="宋体" w:eastAsia="等线" w:hAnsi="宋体"/>
               </w:rPr>
             </w:pPr>
+            <w:r>
+              <w:rPr>
+                <w:rFonts w:ascii="宋体" w:eastAsia="等线" w:hAnsi="宋体" w:hint="eastAsia"/>
+              </w:rPr>
+              <w:t>19</w:t>
+            </w:r>
           </w:p>
         </w:tc>
         <w:tc>
@@ -3405,6 +3447,12 @@
                 <w:rFonts w:ascii="宋体" w:eastAsia="等线" w:hAnsi="宋体"/>
               </w:rPr>
             </w:pPr>
+            <w:r>
+              <w:rPr>
+                <w:rFonts w:ascii="宋体" w:eastAsia="等线" w:hAnsi="宋体" w:hint="eastAsia"/>
+              </w:rPr>
+              <w:t>2021/11/17</w:t>
+            </w:r>
           </w:p>
         </w:tc>
         <w:tc>
@@ -3419,6 +3467,12 @@
                 <w:rFonts w:ascii="宋体" w:eastAsia="等线" w:hAnsi="宋体"/>
               </w:rPr>
             </w:pPr>
+            <w:r>
+              <w:rPr>
+                <w:rFonts w:ascii="宋体" w:eastAsia="等线" w:hAnsi="宋体" w:hint="eastAsia"/>
+              </w:rPr>
+              <w:t>1.0</w:t>
+            </w:r>
           </w:p>
         </w:tc>
         <w:tc>
@@ -3433,6 +3487,12 @@
                 <w:rFonts w:ascii="宋体" w:eastAsia="等线" w:hAnsi="宋体"/>
               </w:rPr>
             </w:pPr>
+            <w:r>
+              <w:rPr>
+                <w:rFonts w:ascii="宋体" w:eastAsia="等线" w:hAnsi="宋体" w:hint="eastAsia"/>
+              </w:rPr>
+              <w:t>余浩凯</w:t>
+            </w:r>
           </w:p>
         </w:tc>
         <w:tc>
@@ -3447,6 +3507,12 @@
                 <w:rFonts w:ascii="宋体" w:eastAsia="等线" w:hAnsi="宋体"/>
               </w:rPr>
             </w:pPr>
+            <w:r>
+              <w:rPr>
+                <w:rFonts w:ascii="宋体" w:eastAsia="等线" w:hAnsi="宋体" w:hint="eastAsia"/>
+              </w:rPr>
+              <w:t>2021/11/24</w:t>
+            </w:r>
           </w:p>
         </w:tc>
         <w:tc>
@@ -3461,6 +3527,12 @@
                 <w:rFonts w:ascii="宋体" w:eastAsia="等线" w:hAnsi="宋体"/>
               </w:rPr>
             </w:pPr>
+            <w:r>
+              <w:rPr>
+                <w:rFonts w:ascii="宋体" w:eastAsia="等线" w:hAnsi="宋体" w:hint="eastAsia"/>
+              </w:rPr>
+              <w:t>软件设计说明</w:t>
+            </w:r>
           </w:p>
         </w:tc>
       </w:tr>
@@ -3481,6 +3553,12 @@
                 <w:rFonts w:ascii="宋体" w:eastAsia="等线" w:hAnsi="宋体"/>
               </w:rPr>
             </w:pPr>
+            <w:r>
+              <w:rPr>
+                <w:rFonts w:ascii="宋体" w:eastAsia="等线" w:hAnsi="宋体" w:hint="eastAsia"/>
+              </w:rPr>
+              <w:t>20</w:t>
+            </w:r>
           </w:p>
         </w:tc>
         <w:tc>
@@ -3495,6 +3573,12 @@
                 <w:rFonts w:ascii="宋体" w:eastAsia="等线" w:hAnsi="宋体"/>
               </w:rPr>
             </w:pPr>
+            <w:r>
+              <w:rPr>
+                <w:rFonts w:ascii="宋体" w:eastAsia="等线" w:hAnsi="宋体" w:hint="eastAsia"/>
+              </w:rPr>
+              <w:t>2021/11/17</w:t>
+            </w:r>
           </w:p>
         </w:tc>
         <w:tc>
@@ -3509,6 +3593,12 @@
                 <w:rFonts w:ascii="宋体" w:eastAsia="等线" w:hAnsi="宋体"/>
               </w:rPr>
             </w:pPr>
+            <w:r>
+              <w:rPr>
+                <w:rFonts w:ascii="宋体" w:eastAsia="等线" w:hAnsi="宋体" w:hint="eastAsia"/>
+              </w:rPr>
+              <w:t>1.0</w:t>
+            </w:r>
           </w:p>
         </w:tc>
         <w:tc>
@@ -3523,6 +3613,12 @@
                 <w:rFonts w:ascii="宋体" w:eastAsia="等线" w:hAnsi="宋体"/>
               </w:rPr>
             </w:pPr>
+            <w:r>
+              <w:rPr>
+                <w:rFonts w:ascii="宋体" w:eastAsia="等线" w:hAnsi="宋体" w:hint="eastAsia"/>
+              </w:rPr>
+              <w:t>徐过</w:t>
+            </w:r>
           </w:p>
         </w:tc>
         <w:tc>
@@ -3537,6 +3633,12 @@
                 <w:rFonts w:ascii="宋体" w:eastAsia="等线" w:hAnsi="宋体"/>
               </w:rPr>
             </w:pPr>
+            <w:r>
+              <w:rPr>
+                <w:rFonts w:ascii="宋体" w:eastAsia="等线" w:hAnsi="宋体" w:hint="eastAsia"/>
+              </w:rPr>
+              <w:t>2021/11/24</w:t>
+            </w:r>
           </w:p>
         </w:tc>
         <w:tc>
@@ -3551,6 +3653,12 @@
                 <w:rFonts w:ascii="宋体" w:eastAsia="等线" w:hAnsi="宋体"/>
               </w:rPr>
             </w:pPr>
+            <w:r>
+              <w:rPr>
+                <w:rFonts w:ascii="宋体" w:eastAsia="等线" w:hAnsi="宋体" w:hint="eastAsia"/>
+              </w:rPr>
+              <w:t>系统设计报告</w:t>
+            </w:r>
           </w:p>
         </w:tc>
       </w:tr>
@@ -3562,7 +3670,6 @@
         <w:tc>
           <w:tcPr>
             <w:tcW w:w="709" w:type="dxa"/>
-            <w:vAlign w:val="center"/>
           </w:tcPr>
           <w:p>
             <w:pPr>
@@ -3571,12 +3678,17 @@
                 <w:rFonts w:ascii="宋体" w:eastAsia="等线" w:hAnsi="宋体"/>
               </w:rPr>
             </w:pPr>
+            <w:r>
+              <w:rPr>
+                <w:rFonts w:hint="eastAsia"/>
+              </w:rPr>
+              <w:t>21</w:t>
+            </w:r>
           </w:p>
         </w:tc>
         <w:tc>
           <w:tcPr>
             <w:tcW w:w="1333" w:type="dxa"/>
-            <w:vAlign w:val="center"/>
           </w:tcPr>
           <w:p>
             <w:pPr>
@@ -3585,12 +3697,17 @@
                 <w:rFonts w:ascii="宋体" w:eastAsia="等线" w:hAnsi="宋体"/>
               </w:rPr>
             </w:pPr>
+            <w:r>
+              <w:rPr>
+                <w:rFonts w:hint="eastAsia"/>
+              </w:rPr>
+              <w:t>2021/11/27</w:t>
+            </w:r>
           </w:p>
         </w:tc>
         <w:tc>
           <w:tcPr>
             <w:tcW w:w="1022" w:type="dxa"/>
-            <w:vAlign w:val="center"/>
           </w:tcPr>
           <w:p>
             <w:pPr>
@@ -3599,12 +3716,17 @@
                 <w:rFonts w:ascii="宋体" w:eastAsia="等线" w:hAnsi="宋体"/>
               </w:rPr>
             </w:pPr>
+            <w:r>
+              <w:rPr>
+                <w:rFonts w:hint="eastAsia"/>
+              </w:rPr>
+              <w:t>0.1</w:t>
+            </w:r>
           </w:p>
         </w:tc>
         <w:tc>
           <w:tcPr>
             <w:tcW w:w="1701" w:type="dxa"/>
-            <w:vAlign w:val="center"/>
           </w:tcPr>
           <w:p>
             <w:pPr>
@@ -3613,12 +3735,17 @@
                 <w:rFonts w:ascii="宋体" w:eastAsia="等线" w:hAnsi="宋体"/>
               </w:rPr>
             </w:pPr>
+            <w:r>
+              <w:rPr>
+                <w:rFonts w:hint="eastAsia"/>
+              </w:rPr>
+              <w:t>徐过</w:t>
+            </w:r>
           </w:p>
         </w:tc>
         <w:tc>
           <w:tcPr>
             <w:tcW w:w="1417" w:type="dxa"/>
-            <w:vAlign w:val="center"/>
           </w:tcPr>
           <w:p>
             <w:pPr>
@@ -3627,12 +3754,17 @@
                 <w:rFonts w:ascii="宋体" w:eastAsia="等线" w:hAnsi="宋体"/>
               </w:rPr>
             </w:pPr>
+            <w:r>
+              <w:rPr>
+                <w:rFonts w:hint="eastAsia"/>
+              </w:rPr>
+              <w:t>2021/11/27</w:t>
+            </w:r>
           </w:p>
         </w:tc>
         <w:tc>
           <w:tcPr>
             <w:tcW w:w="2602" w:type="dxa"/>
-            <w:vAlign w:val="center"/>
           </w:tcPr>
           <w:p>
             <w:pPr>
@@ -3641,6 +3773,12 @@
                 <w:rFonts w:ascii="宋体" w:eastAsia="等线" w:hAnsi="宋体"/>
               </w:rPr>
             </w:pPr>
+            <w:r>
+              <w:rPr>
+                <w:rFonts w:hint="eastAsia"/>
+              </w:rPr>
+              <w:t>用户手册</w:t>
+            </w:r>
           </w:p>
         </w:tc>
       </w:tr>
@@ -22824,6 +22962,10 @@
 </file>
 
 <file path=customXml/item1.xml><?xml version="1.0" encoding="utf-8"?>
+<b:Sources xmlns:b="http://schemas.openxmlformats.org/officeDocument/2006/bibliography" xmlns="http://schemas.openxmlformats.org/officeDocument/2006/bibliography" SelectedStyle="\APA.XSL" StyleName="APA"/>
+</file>
+
+<file path=customXml/item2.xml><?xml version="1.0" encoding="utf-8"?>
 <s:customData xmlns="http://www.wps.cn/officeDocument/2013/wpsCustomData" xmlns:s="http://www.wps.cn/officeDocument/2013/wpsCustomData">
   <customSectProps>
     <customSectPr/>
@@ -22832,22 +22974,18 @@
 </s:customData>
 </file>
 
-<file path=customXml/item2.xml><?xml version="1.0" encoding="utf-8"?>
-<b:Sources xmlns:b="http://schemas.openxmlformats.org/officeDocument/2006/bibliography" xmlns="http://schemas.openxmlformats.org/officeDocument/2006/bibliography" SelectedStyle="\APA.XSL" StyleName="APA"/>
+<file path=customXml/itemProps1.xml><?xml version="1.0" encoding="utf-8"?>
+<ds:datastoreItem xmlns:ds="http://schemas.openxmlformats.org/officeDocument/2006/customXml" ds:itemID="{8799D4EB-C5F5-4783-99E1-2CCA6C19B575}">
+  <ds:schemaRefs>
+    <ds:schemaRef ds:uri="http://schemas.openxmlformats.org/officeDocument/2006/bibliography"/>
+  </ds:schemaRefs>
+</ds:datastoreItem>
 </file>
 
-<file path=customXml/itemProps1.xml><?xml version="1.0" encoding="utf-8"?>
+<file path=customXml/itemProps2.xml><?xml version="1.0" encoding="utf-8"?>
 <ds:datastoreItem xmlns:ds="http://schemas.openxmlformats.org/officeDocument/2006/customXml" ds:itemID="{B1977F7D-205B-4081-913C-38D41E755F92}">
   <ds:schemaRefs>
     <ds:schemaRef ds:uri="http://www.wps.cn/officeDocument/2013/wpsCustomData"/>
   </ds:schemaRefs>
 </ds:datastoreItem>
-</file>
-
-<file path=customXml/itemProps2.xml><?xml version="1.0" encoding="utf-8"?>
-<ds:datastoreItem xmlns:ds="http://schemas.openxmlformats.org/officeDocument/2006/customXml" ds:itemID="{8799D4EB-C5F5-4783-99E1-2CCA6C19B575}">
-  <ds:schemaRefs>
-    <ds:schemaRef ds:uri="http://schemas.openxmlformats.org/officeDocument/2006/bibliography"/>
-  </ds:schemaRefs>
-</ds:datastoreItem>
 </file>